--- a/template_doc/A_DOCPREP/AD_infra_40k_AvvisoIndagine_FOR.docx
+++ b/template_doc/A_DOCPREP/AD_infra_40k_AvvisoIndagine_FOR.docx
@@ -1073,7 +1073,7 @@
       </w:pPr>
       <w:r>
         <w:rPr/>
-        <w:t>Dott. Beniamino Gioli</w:t>
+        <w:t>{{ nome_cognome_direttore}}</w:t>
       </w:r>
     </w:p>
     <w:sectPr>
@@ -1100,7 +1100,7 @@
   <w:comment w:id="0" w:author="Autore sconosciuto" w:date="2025-06-30T12:16:06Z" w:initials="">
     <w:p>
       <w:pPr>
-        <w:overflowPunct w:val="false"/>
+        <w:overflowPunct w:val="true"/>
         <w:bidi w:val="0"/>
         <w:spacing w:before="0" w:after="0"/>
         <w:jc w:val="left"/>
@@ -1118,7 +1118,7 @@
     </w:p>
     <w:p>
       <w:pPr>
-        <w:overflowPunct w:val="false"/>
+        <w:overflowPunct w:val="true"/>
         <w:bidi w:val="0"/>
         <w:spacing w:before="0" w:after="0"/>
         <w:jc w:val="both"/>
@@ -1186,7 +1186,7 @@
     </w:p>
     <w:p>
       <w:pPr>
-        <w:overflowPunct w:val="false"/>
+        <w:overflowPunct w:val="true"/>
         <w:bidi w:val="0"/>
         <w:spacing w:before="0" w:after="0"/>
         <w:jc w:val="both"/>
@@ -1230,7 +1230,7 @@
     </w:p>
     <w:p>
       <w:pPr>
-        <w:overflowPunct w:val="false"/>
+        <w:overflowPunct w:val="true"/>
         <w:bidi w:val="0"/>
         <w:spacing w:before="0" w:after="0"/>
         <w:jc w:val="both"/>
@@ -1276,7 +1276,7 @@
   <w:comment w:id="1" w:author="Autore sconosciuto" w:date="2025-06-30T12:18:10Z" w:initials="">
     <w:p>
       <w:pPr>
-        <w:overflowPunct w:val="false"/>
+        <w:overflowPunct w:val="true"/>
         <w:bidi w:val="0"/>
         <w:spacing w:before="0" w:after="0"/>
         <w:jc w:val="both"/>
@@ -4603,6 +4603,13 @@
   </w:style>
   <w:style w:type="character" w:styleId="FootnoteCharacters1111">
     <w:name w:val="Footnote Characters1111"/>
+    <w:qFormat/>
+    <w:rPr>
+      <w:vertAlign w:val="superscript"/>
+    </w:rPr>
+  </w:style>
+  <w:style w:type="character" w:styleId="FootnoteCharacters11111">
+    <w:name w:val="Footnote Characters11111"/>
     <w:basedOn w:val="DefaultParagraphFont"/>
     <w:semiHidden/>
     <w:qFormat/>
@@ -4823,6 +4830,14 @@
   </w:style>
   <w:style w:type="character" w:styleId="InternetLink4">
     <w:name w:val="Internet Link4"/>
+    <w:qFormat/>
+    <w:rPr>
+      <w:color w:val="000080"/>
+      <w:u w:val="single"/>
+    </w:rPr>
+  </w:style>
+  <w:style w:type="character" w:styleId="InternetLink5">
+    <w:name w:val="Internet Link5"/>
     <w:qFormat/>
     <w:rPr>
       <w:color w:val="000080"/>
